--- a/Project Questions.docx
+++ b/Project Questions.docx
@@ -460,8 +460,6 @@
         </w:rPr>
         <w:t>?</w:t>
       </w:r>
-      <w:bookmarkStart w:id="0" w:name="_GoBack"/>
-      <w:bookmarkEnd w:id="0"/>
     </w:p>
     <w:p>
       <w:pPr>
@@ -537,7 +535,28 @@
           <w:b/>
           <w:sz w:val="28"/>
         </w:rPr>
-        <w:t>What is the weekly report?</w:t>
+        <w:t xml:space="preserve">What is the weekly </w:t>
+      </w:r>
+      <w:r>
+        <w:rPr>
+          <w:b/>
+          <w:sz w:val="28"/>
+        </w:rPr>
+        <w:t>report (</w:t>
+      </w:r>
+      <w:r>
+        <w:rPr>
+          <w:b/>
+          <w:sz w:val="28"/>
+        </w:rPr>
+        <w:t>written or vocal)</w:t>
+      </w:r>
+      <w:r>
+        <w:rPr>
+          <w:b/>
+          <w:sz w:val="28"/>
+        </w:rPr>
+        <w:t>?</w:t>
       </w:r>
     </w:p>
     <w:p>
@@ -585,7 +604,16 @@
           <w:b/>
           <w:sz w:val="28"/>
         </w:rPr>
-        <w:t>How comprehensive does the sponsor want this chapter?</w:t>
+        <w:t>How comprehensive does the sponsor wan</w:t>
+      </w:r>
+      <w:bookmarkStart w:id="0" w:name="_GoBack"/>
+      <w:bookmarkEnd w:id="0"/>
+      <w:r>
+        <w:rPr>
+          <w:b/>
+          <w:sz w:val="28"/>
+        </w:rPr>
+        <w:t>t this chapter?</w:t>
       </w:r>
     </w:p>
     <w:p>
